--- a/docx/tools.docx
+++ b/docx/tools.docx
@@ -526,7 +526,7 @@
     </w:lvl>
   </w:abstractNum>
   <w:abstractNum w:abstractNumId="990">
-    <w:nsid w:val="89885c7b"/>
+    <w:nsid w:val="c73623cf"/>
     <w:multiLevelType w:val="multilevel"/>
     <w:lvl w:ilvl="0">
       <w:numFmt w:val="bullet"/>

--- a/docx/tools.docx
+++ b/docx/tools.docx
@@ -526,7 +526,7 @@
     </w:lvl>
   </w:abstractNum>
   <w:abstractNum w:abstractNumId="990">
-    <w:nsid w:val="c73623cf"/>
+    <w:nsid w:val="d3f2dd33"/>
     <w:multiLevelType w:val="multilevel"/>
     <w:lvl w:ilvl="0">
       <w:numFmt w:val="bullet"/>

--- a/docx/tools.docx
+++ b/docx/tools.docx
@@ -52,99 +52,81 @@
       <w:pPr>
         <w:pStyle w:val="Heading3"/>
       </w:pPr>
-      <w:bookmarkStart w:id="24" w:name="uberconference"/>
+      <w:bookmarkStart w:id="24" w:name="google-mail"/>
       <w:bookmarkEnd w:id="24"/>
       <w:r>
-        <w:t xml:space="preserve">UberConference</w:t>
-      </w:r>
-    </w:p>
-    <w:p>
-      <w:pPr>
-        <w:pStyle w:val="FirstParagraph"/>
-      </w:pPr>
-      <w:r>
-        <w:t xml:space="preserve">For group phone calls.</w:t>
-      </w:r>
-    </w:p>
-    <w:p>
-      <w:pPr>
-        <w:pStyle w:val="Heading3"/>
-      </w:pPr>
-      <w:bookmarkStart w:id="25" w:name="google-mail"/>
+        <w:t xml:space="preserve">Google Mail</w:t>
+      </w:r>
+    </w:p>
+    <w:p>
+      <w:pPr>
+        <w:pStyle w:val="FirstParagraph"/>
+      </w:pPr>
+      <w:r>
+        <w:t xml:space="preserve">Our email platform.</w:t>
+      </w:r>
+    </w:p>
+    <w:p>
+      <w:pPr>
+        <w:pStyle w:val="Heading3"/>
+      </w:pPr>
+      <w:bookmarkStart w:id="25" w:name="google-calendar"/>
       <w:bookmarkEnd w:id="25"/>
       <w:r>
-        <w:t xml:space="preserve">Google Mail</w:t>
-      </w:r>
-    </w:p>
-    <w:p>
-      <w:pPr>
-        <w:pStyle w:val="FirstParagraph"/>
-      </w:pPr>
-      <w:r>
-        <w:t xml:space="preserve">Our email platform.</w:t>
-      </w:r>
-    </w:p>
-    <w:p>
-      <w:pPr>
-        <w:pStyle w:val="Heading3"/>
-      </w:pPr>
-      <w:bookmarkStart w:id="26" w:name="google-calendar"/>
+        <w:t xml:space="preserve">Google Calendar</w:t>
+      </w:r>
+    </w:p>
+    <w:p>
+      <w:pPr>
+        <w:pStyle w:val="FirstParagraph"/>
+      </w:pPr>
+      <w:r>
+        <w:t xml:space="preserve">Our calendar platform.</w:t>
+      </w:r>
+    </w:p>
+    <w:p>
+      <w:pPr>
+        <w:pStyle w:val="Heading3"/>
+      </w:pPr>
+      <w:bookmarkStart w:id="26" w:name="google-drive-documents-sheets-slides-etc..."/>
       <w:bookmarkEnd w:id="26"/>
       <w:r>
-        <w:t xml:space="preserve">Google Calendar</w:t>
-      </w:r>
-    </w:p>
-    <w:p>
-      <w:pPr>
-        <w:pStyle w:val="FirstParagraph"/>
-      </w:pPr>
-      <w:r>
-        <w:t xml:space="preserve">Our calendar platform.</w:t>
-      </w:r>
-    </w:p>
-    <w:p>
-      <w:pPr>
-        <w:pStyle w:val="Heading3"/>
-      </w:pPr>
-      <w:bookmarkStart w:id="27" w:name="google-drive-documents-sheets-slides-etc..."/>
+        <w:t xml:space="preserve">Google Drive (Documents, Sheets, Slides, etc...)</w:t>
+      </w:r>
+    </w:p>
+    <w:p>
+      <w:pPr>
+        <w:pStyle w:val="FirstParagraph"/>
+      </w:pPr>
+      <w:r>
+        <w:t xml:space="preserve">For composition of and group collaboration on written materials.</w:t>
+      </w:r>
+    </w:p>
+    <w:p>
+      <w:pPr>
+        <w:pStyle w:val="Heading3"/>
+      </w:pPr>
+      <w:bookmarkStart w:id="27" w:name="google-hangouts"/>
       <w:bookmarkEnd w:id="27"/>
       <w:r>
-        <w:t xml:space="preserve">Google Drive (Documents, Sheets, Slides, etc...)</w:t>
-      </w:r>
-    </w:p>
-    <w:p>
-      <w:pPr>
-        <w:pStyle w:val="FirstParagraph"/>
-      </w:pPr>
-      <w:r>
-        <w:t xml:space="preserve">For composition of and group collaboration on written materials.</w:t>
-      </w:r>
-    </w:p>
-    <w:p>
-      <w:pPr>
-        <w:pStyle w:val="Heading3"/>
-      </w:pPr>
-      <w:bookmarkStart w:id="28" w:name="google-hangouts"/>
+        <w:t xml:space="preserve">Google Hangouts</w:t>
+      </w:r>
+    </w:p>
+    <w:p>
+      <w:pPr>
+        <w:pStyle w:val="FirstParagraph"/>
+      </w:pPr>
+      <w:r>
+        <w:t xml:space="preserve">For group video calls. When you create a new meeting in Google calendar, a video Hangout will be automatically created.</w:t>
+      </w:r>
+    </w:p>
+    <w:p>
+      <w:pPr>
+        <w:pStyle w:val="Heading3"/>
+      </w:pPr>
+      <w:bookmarkStart w:id="28" w:name="github"/>
       <w:bookmarkEnd w:id="28"/>
       <w:r>
-        <w:t xml:space="preserve">Google Hangouts</w:t>
-      </w:r>
-    </w:p>
-    <w:p>
-      <w:pPr>
-        <w:pStyle w:val="FirstParagraph"/>
-      </w:pPr>
-      <w:r>
-        <w:t xml:space="preserve">For group video calls. When you create a new meeting in Google calendar, a video Hangout will be automatically created.</w:t>
-      </w:r>
-    </w:p>
-    <w:p>
-      <w:pPr>
-        <w:pStyle w:val="Heading3"/>
-      </w:pPr>
-      <w:bookmarkStart w:id="29" w:name="github"/>
-      <w:bookmarkEnd w:id="29"/>
-      <w:r>
         <w:t xml:space="preserve">GitHub</w:t>
       </w:r>
     </w:p>
@@ -153,7 +135,7 @@
         <w:pStyle w:val="FirstParagraph"/>
       </w:pPr>
       <w:r>
-        <w:t xml:space="preserve">Where we maintain our</w:t>
+        <w:t xml:space="preserve">Where we maintain some of our</w:t>
       </w:r>
       <w:r>
         <w:t xml:space="preserve"> </w:t>
@@ -165,151 +147,289 @@
         <w:t xml:space="preserve">git</w:t>
       </w:r>
       <w:r>
-        <w:t xml:space="preserve">-based organizational efforts. Most projects should have an Apache 2, MIT, or LGPL 3 license; most resources should be released as CC-0.</w:t>
-      </w:r>
-    </w:p>
-    <w:p>
-      <w:pPr>
-        <w:pStyle w:val="Heading3"/>
-      </w:pPr>
-      <w:bookmarkStart w:id="30" w:name="passpack"/>
+        <w:t xml:space="preserve">-based work. Also, see</w:t>
+      </w:r>
+      <w:r>
+        <w:t xml:space="preserve"> </w:t>
+      </w:r>
+      <w:r>
+        <w:rPr>
+          <w:i/>
+        </w:rPr>
+        <w:t xml:space="preserve">Phabricator</w:t>
+      </w:r>
+      <w:r>
+        <w:t xml:space="preserve">, below.</w:t>
+      </w:r>
+    </w:p>
+    <w:p>
+      <w:pPr>
+        <w:pStyle w:val="Heading3"/>
+      </w:pPr>
+      <w:bookmarkStart w:id="29" w:name="passpack"/>
+      <w:bookmarkEnd w:id="29"/>
+      <w:r>
+        <w:t xml:space="preserve">Passpack</w:t>
+      </w:r>
+    </w:p>
+    <w:p>
+      <w:pPr>
+        <w:pStyle w:val="FirstParagraph"/>
+      </w:pPr>
+      <w:r>
+        <w:t xml:space="preserve">For password storage. Please create your own Passpack account and connect with the main organization account. Any time you create an account relevant to our work, please share the password with the organization on Passpack.</w:t>
+      </w:r>
+    </w:p>
+    <w:p>
+      <w:pPr>
+        <w:pStyle w:val="Heading2"/>
+      </w:pPr>
+      <w:bookmarkStart w:id="30" w:name="used-mostly-by-our-delivery-teams"/>
       <w:bookmarkEnd w:id="30"/>
       <w:r>
-        <w:t xml:space="preserve">Passpack</w:t>
-      </w:r>
-    </w:p>
-    <w:p>
-      <w:pPr>
-        <w:pStyle w:val="FirstParagraph"/>
-      </w:pPr>
-      <w:r>
-        <w:t xml:space="preserve">For password storage. Please create your own Passpack account and connect with the main organization account. Any time you create an account relevant to our work, please share the password with the organization on Passpack.</w:t>
+        <w:t xml:space="preserve">Used Mostly by Our Delivery Teams</w:t>
+      </w:r>
+    </w:p>
+    <w:p>
+      <w:pPr>
+        <w:pStyle w:val="Heading3"/>
+      </w:pPr>
+      <w:bookmarkStart w:id="31" w:name="phabricator"/>
+      <w:bookmarkEnd w:id="31"/>
+      <w:r>
+        <w:t xml:space="preserve">Phabricator</w:t>
+      </w:r>
+    </w:p>
+    <w:p>
+      <w:pPr>
+        <w:pStyle w:val="FirstParagraph"/>
+      </w:pPr>
+      <w:r>
+        <w:t xml:space="preserve">The engineering team's preferred software development platform.</w:t>
+      </w:r>
+    </w:p>
+    <w:p>
+      <w:pPr>
+        <w:pStyle w:val="Heading3"/>
+      </w:pPr>
+      <w:bookmarkStart w:id="32" w:name="airtable"/>
+      <w:bookmarkEnd w:id="32"/>
+      <w:r>
+        <w:t xml:space="preserve">AirTable</w:t>
+      </w:r>
+    </w:p>
+    <w:p>
+      <w:pPr>
+        <w:pStyle w:val="FirstParagraph"/>
+      </w:pPr>
+      <w:r>
+        <w:t xml:space="preserve">Great for organizing lots of data collaborative when a spreadsheet just won't cut it.</w:t>
+      </w:r>
+    </w:p>
+    <w:p>
+      <w:pPr>
+        <w:pStyle w:val="Heading3"/>
+      </w:pPr>
+      <w:bookmarkStart w:id="33" w:name="workflowy"/>
+      <w:bookmarkEnd w:id="33"/>
+      <w:r>
+        <w:t xml:space="preserve">Workflowy</w:t>
+      </w:r>
+    </w:p>
+    <w:p>
+      <w:pPr>
+        <w:pStyle w:val="FirstParagraph"/>
+      </w:pPr>
+      <w:r>
+        <w:t xml:space="preserve">For research management and collaboration.</w:t>
+      </w:r>
+    </w:p>
+    <w:p>
+      <w:pPr>
+        <w:pStyle w:val="Heading3"/>
+      </w:pPr>
+      <w:bookmarkStart w:id="34" w:name="wordpress"/>
+      <w:bookmarkEnd w:id="34"/>
+      <w:r>
+        <w:t xml:space="preserve">Wordpress</w:t>
+      </w:r>
+    </w:p>
+    <w:p>
+      <w:pPr>
+        <w:pStyle w:val="FirstParagraph"/>
+      </w:pPr>
+      <w:r>
+        <w:t xml:space="preserve">For maintaining our organization's web site.</w:t>
+      </w:r>
+    </w:p>
+    <w:p>
+      <w:pPr>
+        <w:pStyle w:val="Heading3"/>
+      </w:pPr>
+      <w:bookmarkStart w:id="35" w:name="rollbar"/>
+      <w:bookmarkEnd w:id="35"/>
+      <w:r>
+        <w:t xml:space="preserve">Rollbar</w:t>
+      </w:r>
+    </w:p>
+    <w:p>
+      <w:pPr>
+        <w:pStyle w:val="FirstParagraph"/>
+      </w:pPr>
+      <w:r>
+        <w:t xml:space="preserve">Our exception monitoring and logging platform.</w:t>
+      </w:r>
+    </w:p>
+    <w:p>
+      <w:pPr>
+        <w:pStyle w:val="Heading3"/>
+      </w:pPr>
+      <w:bookmarkStart w:id="36" w:name="circleci"/>
+      <w:bookmarkEnd w:id="36"/>
+      <w:r>
+        <w:t xml:space="preserve">CircleCI</w:t>
+      </w:r>
+    </w:p>
+    <w:p>
+      <w:pPr>
+        <w:pStyle w:val="FirstParagraph"/>
+      </w:pPr>
+      <w:r>
+        <w:t xml:space="preserve">Our automated testing and deployment platform.</w:t>
+      </w:r>
+    </w:p>
+    <w:p>
+      <w:pPr>
+        <w:pStyle w:val="Heading3"/>
+      </w:pPr>
+      <w:bookmarkStart w:id="37" w:name="linode"/>
+      <w:bookmarkEnd w:id="37"/>
+      <w:r>
+        <w:t xml:space="preserve">Linode</w:t>
+      </w:r>
+    </w:p>
+    <w:p>
+      <w:pPr>
+        <w:pStyle w:val="FirstParagraph"/>
+      </w:pPr>
+      <w:r>
+        <w:t xml:space="preserve">One of our cloud service providers.</w:t>
+      </w:r>
+    </w:p>
+    <w:p>
+      <w:pPr>
+        <w:pStyle w:val="Heading3"/>
+      </w:pPr>
+      <w:bookmarkStart w:id="38" w:name="amazon-web-services"/>
+      <w:bookmarkEnd w:id="38"/>
+      <w:r>
+        <w:t xml:space="preserve">Amazon Web Services</w:t>
+      </w:r>
+    </w:p>
+    <w:p>
+      <w:pPr>
+        <w:pStyle w:val="FirstParagraph"/>
+      </w:pPr>
+      <w:r>
+        <w:t xml:space="preserve">Another one of our cloud service providers.</w:t>
+      </w:r>
+    </w:p>
+    <w:p>
+      <w:pPr>
+        <w:pStyle w:val="Heading3"/>
+      </w:pPr>
+      <w:bookmarkStart w:id="39" w:name="google-cloud-platform"/>
+      <w:bookmarkEnd w:id="39"/>
+      <w:r>
+        <w:t xml:space="preserve">Google Cloud Platform</w:t>
+      </w:r>
+    </w:p>
+    <w:p>
+      <w:pPr>
+        <w:pStyle w:val="FirstParagraph"/>
+      </w:pPr>
+      <w:r>
+        <w:t xml:space="preserve">Yet another cloud service provider.</w:t>
+      </w:r>
+    </w:p>
+    <w:p>
+      <w:pPr>
+        <w:pStyle w:val="Heading3"/>
+      </w:pPr>
+      <w:bookmarkStart w:id="40" w:name="twilio"/>
+      <w:bookmarkEnd w:id="40"/>
+      <w:r>
+        <w:t xml:space="preserve">Twilio</w:t>
+      </w:r>
+    </w:p>
+    <w:p>
+      <w:pPr>
+        <w:pStyle w:val="FirstParagraph"/>
+      </w:pPr>
+      <w:r>
+        <w:t xml:space="preserve">Our cloud service provider of telephony stuff.</w:t>
+      </w:r>
+    </w:p>
+    <w:p>
+      <w:pPr>
+        <w:pStyle w:val="Heading3"/>
+      </w:pPr>
+      <w:bookmarkStart w:id="41" w:name="godaddy"/>
+      <w:bookmarkEnd w:id="41"/>
+      <w:r>
+        <w:t xml:space="preserve">GoDaddy</w:t>
+      </w:r>
+    </w:p>
+    <w:p>
+      <w:pPr>
+        <w:pStyle w:val="FirstParagraph"/>
+      </w:pPr>
+      <w:r>
+        <w:t xml:space="preserve">Domain registration.</w:t>
+      </w:r>
+    </w:p>
+    <w:p>
+      <w:pPr>
+        <w:pStyle w:val="Heading3"/>
+      </w:pPr>
+      <w:bookmarkStart w:id="42" w:name="namecheap"/>
+      <w:bookmarkEnd w:id="42"/>
+      <w:r>
+        <w:t xml:space="preserve">Namecheap</w:t>
+      </w:r>
+    </w:p>
+    <w:p>
+      <w:pPr>
+        <w:pStyle w:val="FirstParagraph"/>
+      </w:pPr>
+      <w:r>
+        <w:t xml:space="preserve">Domain registration.</w:t>
+      </w:r>
+    </w:p>
+    <w:p>
+      <w:pPr>
+        <w:pStyle w:val="Heading3"/>
+      </w:pPr>
+      <w:bookmarkStart w:id="43" w:name="sendgrid"/>
+      <w:bookmarkEnd w:id="43"/>
+      <w:r>
+        <w:t xml:space="preserve">SendGrid</w:t>
+      </w:r>
+    </w:p>
+    <w:p>
+      <w:pPr>
+        <w:pStyle w:val="FirstParagraph"/>
+      </w:pPr>
+      <w:r>
+        <w:t xml:space="preserve">Outgoing email management.</w:t>
       </w:r>
     </w:p>
     <w:p>
       <w:pPr>
         <w:pStyle w:val="Heading2"/>
       </w:pPr>
-      <w:bookmarkStart w:id="31" w:name="used-mostly-by-our-delivery-teams"/>
-      <w:bookmarkEnd w:id="31"/>
-      <w:r>
-        <w:t xml:space="preserve">Used Mostly by Our Delivery Teams</w:t>
-      </w:r>
-    </w:p>
-    <w:p>
-      <w:pPr>
-        <w:pStyle w:val="Heading3"/>
-      </w:pPr>
-      <w:bookmarkStart w:id="32" w:name="phabricator"/>
-      <w:bookmarkEnd w:id="32"/>
-      <w:r>
-        <w:t xml:space="preserve">Phabricator</w:t>
-      </w:r>
-    </w:p>
-    <w:p>
-      <w:pPr>
-        <w:pStyle w:val="FirstParagraph"/>
-      </w:pPr>
-      <w:r>
-        <w:t xml:space="preserve">The engineering team's preferred software development platform.</w:t>
-      </w:r>
-    </w:p>
-    <w:p>
-      <w:pPr>
-        <w:pStyle w:val="Heading3"/>
-      </w:pPr>
-      <w:bookmarkStart w:id="33" w:name="airtable"/>
-      <w:bookmarkEnd w:id="33"/>
-      <w:r>
-        <w:t xml:space="preserve">AirTable</w:t>
-      </w:r>
-    </w:p>
-    <w:p>
-      <w:pPr>
-        <w:pStyle w:val="FirstParagraph"/>
-      </w:pPr>
-      <w:r>
-        <w:t xml:space="preserve">Great for organizing lots of data collaborative when a spreadsheet just won't cut it.</w:t>
-      </w:r>
-    </w:p>
-    <w:p>
-      <w:pPr>
-        <w:pStyle w:val="Heading3"/>
-      </w:pPr>
-      <w:bookmarkStart w:id="34" w:name="workflowy"/>
-      <w:bookmarkEnd w:id="34"/>
-      <w:r>
-        <w:t xml:space="preserve">Workflowy</w:t>
-      </w:r>
-    </w:p>
-    <w:p>
-      <w:pPr>
-        <w:pStyle w:val="FirstParagraph"/>
-      </w:pPr>
-      <w:r>
-        <w:t xml:space="preserve">For research management and collaboration.</w:t>
-      </w:r>
-    </w:p>
-    <w:p>
-      <w:pPr>
-        <w:pStyle w:val="Heading3"/>
-      </w:pPr>
-      <w:bookmarkStart w:id="35" w:name="wordpress"/>
-      <w:bookmarkEnd w:id="35"/>
-      <w:r>
-        <w:t xml:space="preserve">Wordpress</w:t>
-      </w:r>
-    </w:p>
-    <w:p>
-      <w:pPr>
-        <w:pStyle w:val="FirstParagraph"/>
-      </w:pPr>
-      <w:r>
-        <w:t xml:space="preserve">For maintaining our organization's web site.</w:t>
-      </w:r>
-    </w:p>
-    <w:p>
-      <w:pPr>
-        <w:pStyle w:val="Heading3"/>
-      </w:pPr>
-      <w:bookmarkStart w:id="36" w:name="rollbar"/>
-      <w:bookmarkEnd w:id="36"/>
-      <w:r>
-        <w:t xml:space="preserve">Rollbar</w:t>
-      </w:r>
-    </w:p>
-    <w:p>
-      <w:pPr>
-        <w:pStyle w:val="FirstParagraph"/>
-      </w:pPr>
-      <w:r>
-        <w:t xml:space="preserve">Our exception monitoring and logging platform.</w:t>
-      </w:r>
-    </w:p>
-    <w:p>
-      <w:pPr>
-        <w:pStyle w:val="Heading3"/>
-      </w:pPr>
-      <w:bookmarkStart w:id="37" w:name="circleci"/>
-      <w:bookmarkEnd w:id="37"/>
-      <w:r>
-        <w:t xml:space="preserve">CircleCI</w:t>
-      </w:r>
-    </w:p>
-    <w:p>
-      <w:pPr>
-        <w:pStyle w:val="FirstParagraph"/>
-      </w:pPr>
-      <w:r>
-        <w:t xml:space="preserve">Our automated testing and deployment platform.</w:t>
-      </w:r>
-    </w:p>
-    <w:p>
-      <w:pPr>
-        <w:pStyle w:val="Heading2"/>
-      </w:pPr>
-      <w:bookmarkStart w:id="38" w:name="used-mostly-by-our-management-and-operations-team"/>
-      <w:bookmarkEnd w:id="38"/>
+      <w:bookmarkStart w:id="44" w:name="used-mostly-by-our-management-and-operations-team"/>
+      <w:bookmarkEnd w:id="44"/>
       <w:r>
         <w:t xml:space="preserve">Used Mostly by Our Management and Operations Team</w:t>
       </w:r>
@@ -318,8 +438,8 @@
       <w:pPr>
         <w:pStyle w:val="Heading3"/>
       </w:pPr>
-      <w:bookmarkStart w:id="39" w:name="flow"/>
-      <w:bookmarkEnd w:id="39"/>
+      <w:bookmarkStart w:id="45" w:name="flow"/>
+      <w:bookmarkEnd w:id="45"/>
       <w:r>
         <w:t xml:space="preserve">Flow</w:t>
       </w:r>
@@ -336,40 +456,26 @@
       <w:pPr>
         <w:pStyle w:val="Heading3"/>
       </w:pPr>
-      <w:bookmarkStart w:id="40" w:name="nimble"/>
-      <w:bookmarkEnd w:id="40"/>
-      <w:r>
-        <w:t xml:space="preserve">Nimble</w:t>
-      </w:r>
-    </w:p>
-    <w:p>
-      <w:pPr>
-        <w:pStyle w:val="FirstParagraph"/>
-      </w:pPr>
-      <w:r>
-        <w:t xml:space="preserve">Nimble is used as a place to store contacts, pending deals, and record communication for fundraising purposes. Find out more about how we use Nimble</w:t>
-      </w:r>
-      <w:r>
-        <w:t xml:space="preserve"> </w:t>
-      </w:r>
-      <w:hyperlink r:id="rId41">
-        <w:r>
-          <w:rPr>
-            <w:rStyle w:val="Hyperlink"/>
-          </w:rPr>
-          <w:t xml:space="preserve">here</w:t>
-        </w:r>
-      </w:hyperlink>
-      <w:r>
-        <w:t xml:space="preserve">.</w:t>
-      </w:r>
-    </w:p>
-    <w:p>
-      <w:pPr>
-        <w:pStyle w:val="Heading3"/>
-      </w:pPr>
-      <w:bookmarkStart w:id="42" w:name="harvest"/>
-      <w:bookmarkEnd w:id="42"/>
+      <w:bookmarkStart w:id="46" w:name="affinity"/>
+      <w:bookmarkEnd w:id="46"/>
+      <w:r>
+        <w:t xml:space="preserve">Affinity</w:t>
+      </w:r>
+    </w:p>
+    <w:p>
+      <w:pPr>
+        <w:pStyle w:val="FirstParagraph"/>
+      </w:pPr>
+      <w:r>
+        <w:t xml:space="preserve">Affinity is used as a place to store contacts, pending deals, and record communication for fundraising purposes.</w:t>
+      </w:r>
+    </w:p>
+    <w:p>
+      <w:pPr>
+        <w:pStyle w:val="Heading3"/>
+      </w:pPr>
+      <w:bookmarkStart w:id="47" w:name="harvest"/>
+      <w:bookmarkEnd w:id="47"/>
       <w:r>
         <w:t xml:space="preserve">Harvest</w:t>
       </w:r>
@@ -386,8 +492,8 @@
       <w:pPr>
         <w:pStyle w:val="Heading3"/>
       </w:pPr>
-      <w:bookmarkStart w:id="43" w:name="expensify"/>
-      <w:bookmarkEnd w:id="43"/>
+      <w:bookmarkStart w:id="48" w:name="expensify"/>
+      <w:bookmarkEnd w:id="48"/>
       <w:r>
         <w:t xml:space="preserve">Expensify</w:t>
       </w:r>
@@ -404,8 +510,8 @@
       <w:pPr>
         <w:pStyle w:val="Heading3"/>
       </w:pPr>
-      <w:bookmarkStart w:id="44" w:name="mailchimp"/>
-      <w:bookmarkEnd w:id="44"/>
+      <w:bookmarkStart w:id="49" w:name="mailchimp"/>
+      <w:bookmarkEnd w:id="49"/>
       <w:r>
         <w:t xml:space="preserve">Mailchimp</w:t>
       </w:r>
@@ -416,6 +522,78 @@
       </w:pPr>
       <w:r>
         <w:t xml:space="preserve">Our email campaign platform.</w:t>
+      </w:r>
+    </w:p>
+    <w:p>
+      <w:pPr>
+        <w:pStyle w:val="Heading3"/>
+      </w:pPr>
+      <w:bookmarkStart w:id="50" w:name="splash"/>
+      <w:bookmarkEnd w:id="50"/>
+      <w:r>
+        <w:t xml:space="preserve">Splash</w:t>
+      </w:r>
+    </w:p>
+    <w:p>
+      <w:pPr>
+        <w:pStyle w:val="FirstParagraph"/>
+      </w:pPr>
+      <w:r>
+        <w:t xml:space="preserve">For sending out and tracking invitations to events.</w:t>
+      </w:r>
+    </w:p>
+    <w:p>
+      <w:pPr>
+        <w:pStyle w:val="Heading3"/>
+      </w:pPr>
+      <w:bookmarkStart w:id="51" w:name="doodle"/>
+      <w:bookmarkEnd w:id="51"/>
+      <w:r>
+        <w:t xml:space="preserve">Doodle</w:t>
+      </w:r>
+    </w:p>
+    <w:p>
+      <w:pPr>
+        <w:pStyle w:val="FirstParagraph"/>
+      </w:pPr>
+      <w:r>
+        <w:t xml:space="preserve">For scheduling big meetings.</w:t>
+      </w:r>
+    </w:p>
+    <w:p>
+      <w:pPr>
+        <w:pStyle w:val="Heading3"/>
+      </w:pPr>
+      <w:bookmarkStart w:id="52" w:name="uberconference"/>
+      <w:bookmarkEnd w:id="52"/>
+      <w:r>
+        <w:t xml:space="preserve">UberConference</w:t>
+      </w:r>
+    </w:p>
+    <w:p>
+      <w:pPr>
+        <w:pStyle w:val="FirstParagraph"/>
+      </w:pPr>
+      <w:r>
+        <w:t xml:space="preserve">For group phone calls.</w:t>
+      </w:r>
+    </w:p>
+    <w:p>
+      <w:pPr>
+        <w:pStyle w:val="Heading3"/>
+      </w:pPr>
+      <w:bookmarkStart w:id="53" w:name="medium"/>
+      <w:bookmarkEnd w:id="53"/>
+      <w:r>
+        <w:t xml:space="preserve">Medium</w:t>
+      </w:r>
+    </w:p>
+    <w:p>
+      <w:pPr>
+        <w:pStyle w:val="FirstParagraph"/>
+      </w:pPr>
+      <w:r>
+        <w:t xml:space="preserve">For writing blog posts and making great publications.</w:t>
       </w:r>
     </w:p>
     <w:sectPr/>
@@ -526,7 +704,7 @@
     </w:lvl>
   </w:abstractNum>
   <w:abstractNum w:abstractNumId="990">
-    <w:nsid w:val="d3f2dd33"/>
+    <w:nsid w:val="edcdc44b"/>
     <w:multiLevelType w:val="multilevel"/>
     <w:lvl w:ilvl="0">
       <w:numFmt w:val="bullet"/>
